--- a/Sect1WFdoc.docx
+++ b/Sect1WFdoc.docx
@@ -103,7 +103,7 @@
         <mc:AlternateContent>
           <mc:Choice Requires="wpg">
             <w:drawing>
-              <wp:anchor distT="0" distB="0" distL="114300" distR="114300" simplePos="0" relativeHeight="251762688" behindDoc="0" locked="0" layoutInCell="1" allowOverlap="1" wp14:anchorId="07F87F7A" wp14:editId="62C7657B">
+              <wp:anchor distT="0" distB="0" distL="114300" distR="114300" simplePos="0" relativeHeight="251762688" behindDoc="0" locked="0" layoutInCell="1" allowOverlap="1" wp14:anchorId="07F87F7A" wp14:editId="4B7DD7B7">
                 <wp:simplePos x="0" y="0"/>
                 <wp:positionH relativeFrom="column">
                   <wp:posOffset>1143000</wp:posOffset>
@@ -1211,7 +1211,7 @@
         <mc:AlternateContent>
           <mc:Choice Requires="wpg">
             <w:drawing>
-              <wp:anchor distT="0" distB="0" distL="114300" distR="114300" simplePos="0" relativeHeight="251755520" behindDoc="0" locked="0" layoutInCell="1" allowOverlap="1" wp14:anchorId="256F2D65" wp14:editId="168D0238">
+              <wp:anchor distT="0" distB="0" distL="114300" distR="114300" simplePos="0" relativeHeight="251755520" behindDoc="0" locked="0" layoutInCell="1" allowOverlap="1" wp14:anchorId="256F2D65" wp14:editId="35C96FC8">
                 <wp:simplePos x="0" y="0"/>
                 <wp:positionH relativeFrom="column">
                   <wp:posOffset>-685800</wp:posOffset>
@@ -5367,7 +5367,7 @@
           </mc:Choice>
           <mc:Fallback>
             <w:pict>
-              <v:group id="Group 175" o:spid="_x0000_s1046" style="position:absolute;left:0;text-align:left;margin-left:-53.95pt;margin-top:12.95pt;width:8in;height:684pt;z-index:251755520" coordsize="7315200,8686800" o:gfxdata="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">
+              <v:group id="Group 175" o:spid="_x0000_s1046" style="position:absolute;left:0;text-align:left;margin-left:-53.95pt;margin-top:12.95pt;width:8in;height:684pt;z-index:251755520" coordsize="7315200,8686800" o:gfxdata="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">
                 <v:group id="Group 104" o:spid="_x0000_s1047" style="position:absolute;width:7315200;height:8686800" coordsize="7315200,8686800" o:gfxdata="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">
                   <v:group id="Group 17" o:spid="_x0000_s1048" style="position:absolute;left:1714500;top:1600200;width:4000500;height:685800" coordsize="4000500,914400" o:gfxdata="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">
                     <v:rect id="Rectangle 18" o:spid="_x0000_s1049" style="position:absolute;width:4000500;height:914400;visibility:visible;mso-wrap-style:square;v-text-anchor:middle" o:gfxdata="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" filled="f" strokecolor="black [3213]">
@@ -6132,7 +6132,7 @@
         <mc:AlternateContent>
           <mc:Choice Requires="wps">
             <w:drawing>
-              <wp:anchor distT="0" distB="0" distL="114300" distR="114300" simplePos="0" relativeHeight="251705344" behindDoc="0" locked="0" layoutInCell="1" allowOverlap="1" wp14:anchorId="54568FA2" wp14:editId="3A9ACC5A">
+              <wp:anchor distT="0" distB="0" distL="114300" distR="114300" simplePos="0" relativeHeight="251705344" behindDoc="0" locked="0" layoutInCell="1" allowOverlap="1" wp14:anchorId="54568FA2" wp14:editId="0BD21F81">
                 <wp:simplePos x="0" y="0"/>
                 <wp:positionH relativeFrom="column">
                   <wp:posOffset>5715000</wp:posOffset>
@@ -6216,7 +6216,7 @@
           </mc:Choice>
           <mc:Fallback>
             <w:pict>
-              <v:shape id="Text Box 106" o:spid="_x0000_s1172" type="#_x0000_t202" style="position:absolute;left:0;text-align:left;margin-left:450pt;margin-top:147.95pt;width:90pt;height:27pt;z-index:251705344;visibility:visible;mso-wrap-style:square;mso-height-percent:0;mso-wrap-distance-left:9pt;mso-wrap-distance-top:0;mso-wrap-distance-right:9pt;mso-wrap-distance-bottom:0;mso-position-horizontal:absolute;mso-position-horizontal-relative:text;mso-position-vertical:absolute;mso-position-vertical-relative:text;mso-height-percent:0;mso-height-relative:margin;v-text-anchor:top" o:gfxdata="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" filled="f" stroked="f">
+              <v:shape id="Text Box 106" o:spid="_x0000_s1172" type="#_x0000_t202" style="position:absolute;left:0;text-align:left;margin-left:450pt;margin-top:147.95pt;width:90pt;height:27pt;z-index:251705344;visibility:visible;mso-wrap-style:square;mso-height-percent:0;mso-wrap-distance-left:9pt;mso-wrap-distance-top:0;mso-wrap-distance-right:9pt;mso-wrap-distance-bottom:0;mso-position-horizontal:absolute;mso-position-horizontal-relative:text;mso-position-vertical:absolute;mso-position-vertical-relative:text;mso-height-percent:0;mso-height-relative:margin;v-text-anchor:top" o:gfxdata="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" filled="f" stroked="f">
                 <v:textbox>
                   <w:txbxContent>
                     <w:p>
@@ -6248,7 +6248,7 @@
         <mc:AlternateContent>
           <mc:Choice Requires="wps">
             <w:drawing>
-              <wp:anchor distT="0" distB="0" distL="114300" distR="114300" simplePos="0" relativeHeight="251703296" behindDoc="0" locked="0" layoutInCell="1" allowOverlap="1" wp14:anchorId="6017CD5C" wp14:editId="5F9E6066">
+              <wp:anchor distT="0" distB="0" distL="114300" distR="114300" simplePos="0" relativeHeight="251703296" behindDoc="0" locked="0" layoutInCell="1" allowOverlap="1" wp14:anchorId="6017CD5C" wp14:editId="170F5528">
                 <wp:simplePos x="0" y="0"/>
                 <wp:positionH relativeFrom="column">
                   <wp:posOffset>-800100</wp:posOffset>
@@ -6332,7 +6332,7 @@
           </mc:Choice>
           <mc:Fallback>
             <w:pict>
-              <v:shape id="Text Box 105" o:spid="_x0000_s1173" type="#_x0000_t202" style="position:absolute;left:0;text-align:left;margin-left:-62.95pt;margin-top:129.95pt;width:90pt;height:27pt;z-index:251703296;visibility:visible;mso-wrap-style:square;mso-height-percent:0;mso-wrap-distance-left:9pt;mso-wrap-distance-top:0;mso-wrap-distance-right:9pt;mso-wrap-distance-bottom:0;mso-position-horizontal:absolute;mso-position-horizontal-relative:text;mso-position-vertical:absolute;mso-position-vertical-relative:text;mso-height-percent:0;mso-height-relative:margin;v-text-anchor:top" o:gfxdata="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" filled="f" stroked="f">
+              <v:shape id="Text Box 105" o:spid="_x0000_s1173" type="#_x0000_t202" style="position:absolute;left:0;text-align:left;margin-left:-62.95pt;margin-top:129.95pt;width:90pt;height:27pt;z-index:251703296;visibility:visible;mso-wrap-style:square;mso-height-percent:0;mso-wrap-distance-left:9pt;mso-wrap-distance-top:0;mso-wrap-distance-right:9pt;mso-wrap-distance-bottom:0;mso-position-horizontal:absolute;mso-position-horizontal-relative:text;mso-position-vertical:absolute;mso-position-vertical-relative:text;mso-height-percent:0;mso-height-relative:margin;v-text-anchor:top" o:gfxdata="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" filled="f" stroked="f">
                 <v:textbox>
                   <w:txbxContent>
                     <w:p>
@@ -6451,7 +6451,7 @@
         <mc:AlternateContent>
           <mc:Choice Requires="wpg">
             <w:drawing>
-              <wp:anchor distT="0" distB="0" distL="114300" distR="114300" simplePos="0" relativeHeight="251772928" behindDoc="0" locked="0" layoutInCell="1" allowOverlap="1" wp14:anchorId="0B73479A" wp14:editId="59E522BD">
+              <wp:anchor distT="0" distB="0" distL="114300" distR="114300" simplePos="0" relativeHeight="251772928" behindDoc="0" locked="0" layoutInCell="1" allowOverlap="1" wp14:anchorId="0B73479A" wp14:editId="4242A956">
                 <wp:simplePos x="0" y="0"/>
                 <wp:positionH relativeFrom="column">
                   <wp:posOffset>1028700</wp:posOffset>
@@ -6972,7 +6972,7 @@
           </mc:Choice>
           <mc:Fallback>
             <w:pict>
-              <v:group id="Group 319" o:spid="_x0000_s1174" style="position:absolute;margin-left:81pt;margin-top:1.75pt;width:342pt;height:279pt;z-index:251772928" coordsize="4343400,3543300" o:gfxdata="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">
+              <v:group id="Group 319" o:spid="_x0000_s1174" style="position:absolute;margin-left:81pt;margin-top:1.75pt;width:342pt;height:279pt;z-index:251772928" coordsize="4343400,3543300" o:gfxdata="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">
                 <v:group id="Group 309" o:spid="_x0000_s1175" style="position:absolute;width:4343400;height:800100" coordsize="4343400,800100" o:gfxdata="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">
                   <v:rect id="Rectangle 307" o:spid="_x0000_s1176" style="position:absolute;width:4343400;height:800100;visibility:visible;mso-wrap-style:square;v-text-anchor:middle" o:gfxdata="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" filled="f">
                     <v:shadow on="t" opacity="22937f" mv:blur="40000f" origin=",.5" offset="0,23000emu"/>
@@ -7229,7 +7229,7 @@
         <mc:AlternateContent>
           <mc:Choice Requires="wpg">
             <w:drawing>
-              <wp:anchor distT="0" distB="0" distL="114300" distR="114300" simplePos="0" relativeHeight="251892736" behindDoc="0" locked="0" layoutInCell="1" allowOverlap="1" wp14:anchorId="33E71245" wp14:editId="467285E6">
+              <wp:anchor distT="0" distB="0" distL="114300" distR="114300" simplePos="0" relativeHeight="251892736" behindDoc="0" locked="0" layoutInCell="1" allowOverlap="1" wp14:anchorId="33E71245" wp14:editId="3EFA196A">
                 <wp:simplePos x="0" y="0"/>
                 <wp:positionH relativeFrom="column">
                   <wp:posOffset>-571500</wp:posOffset>
@@ -8697,7 +8697,7 @@
                                     <wp:inline distT="0" distB="0" distL="0" distR="0" wp14:anchorId="2AA90D95" wp14:editId="37A3CE97">
                                       <wp:extent cx="1760220" cy="2437228"/>
                                       <wp:effectExtent l="0" t="0" r="0" b="1270"/>
-                                      <wp:docPr id="464" name="Picture 2"/>
+                                      <wp:docPr id="20" name="Picture 2"/>
                                       <wp:cNvGraphicFramePr>
                                         <a:graphicFrameLocks xmlns:a="http://schemas.openxmlformats.org/drawingml/2006/main" noChangeAspect="1"/>
                                       </wp:cNvGraphicFramePr>
@@ -9538,7 +9538,7 @@
                                     <wp:inline distT="0" distB="0" distL="0" distR="0" wp14:anchorId="5DF8D4CC" wp14:editId="4F5EA9D8">
                                       <wp:extent cx="1760220" cy="2437228"/>
                                       <wp:effectExtent l="0" t="0" r="0" b="1270"/>
-                                      <wp:docPr id="463" name="Picture 3"/>
+                                      <wp:docPr id="21" name="Picture 3"/>
                                       <wp:cNvGraphicFramePr>
                                         <a:graphicFrameLocks xmlns:a="http://schemas.openxmlformats.org/drawingml/2006/main" noChangeAspect="1"/>
                                       </wp:cNvGraphicFramePr>
@@ -9818,7 +9818,7 @@
                                     <wp:inline distT="0" distB="0" distL="0" distR="0" wp14:anchorId="1356F69E" wp14:editId="47CC0911">
                                       <wp:extent cx="1645920" cy="2278966"/>
                                       <wp:effectExtent l="0" t="0" r="5080" b="7620"/>
-                                      <wp:docPr id="462" name="Picture 4"/>
+                                      <wp:docPr id="22" name="Picture 4"/>
                                       <wp:cNvGraphicFramePr>
                                         <a:graphicFrameLocks xmlns:a="http://schemas.openxmlformats.org/drawingml/2006/main" noChangeAspect="1"/>
                                       </wp:cNvGraphicFramePr>
@@ -9887,9 +9887,9 @@
                         <wpg:grpSpPr>
                           <a:xfrm>
                             <a:off x="2743200" y="4686300"/>
-                            <a:ext cx="1828800" cy="457200"/>
+                            <a:ext cx="1828800" cy="571500"/>
                             <a:chOff x="0" y="0"/>
-                            <a:chExt cx="1943100" cy="571500"/>
+                            <a:chExt cx="1943100" cy="714375"/>
                           </a:xfrm>
                         </wpg:grpSpPr>
                         <wps:wsp>
@@ -9898,7 +9898,7 @@
                           <wps:spPr>
                             <a:xfrm>
                               <a:off x="0" y="0"/>
-                              <a:ext cx="1943100" cy="571500"/>
+                              <a:ext cx="1943100" cy="714375"/>
                             </a:xfrm>
                             <a:prstGeom prst="rect">
                               <a:avLst/>
@@ -9937,7 +9937,7 @@
                           <wps:spPr>
                             <a:xfrm>
                               <a:off x="0" y="0"/>
-                              <a:ext cx="1943100" cy="476250"/>
+                              <a:ext cx="1943100" cy="571500"/>
                             </a:xfrm>
                             <a:prstGeom prst="rect">
                               <a:avLst/>
@@ -11798,7 +11798,7 @@
           </mc:Choice>
           <mc:Fallback>
             <w:pict>
-              <v:group id="Group 466" o:spid="_x0000_s1186" style="position:absolute;margin-left:-44.95pt;margin-top:11.1pt;width:549pt;height:585pt;z-index:251892736" coordsize="6972300,7429500" o:gfxdata="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">
+              <v:group id="Group 466" o:spid="_x0000_s1186" style="position:absolute;margin-left:-44.95pt;margin-top:11.1pt;width:549pt;height:585pt;z-index:251892736" coordsize="6972300,7429500" o:gfxdata="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">
                 <v:group id="Group 327" o:spid="_x0000_s1187" style="position:absolute;left:457200;width:1943100;height:571500" coordsize="1943100,571500" o:gfxdata="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">
                   <v:rect id="Rectangle 320" o:spid="_x0000_s1188" style="position:absolute;width:1943100;height:571500;visibility:visible;mso-wrap-style:square;v-text-anchor:middle" o:gfxdata="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" filled="f">
                     <v:shadow on="t" opacity="22937f" mv:blur="40000f" origin=",.5" offset="0,23000emu"/>
@@ -12174,7 +12174,7 @@
                               <wp:inline distT="0" distB="0" distL="0" distR="0" wp14:anchorId="2AA90D95" wp14:editId="37A3CE97">
                                 <wp:extent cx="1760220" cy="2437228"/>
                                 <wp:effectExtent l="0" t="0" r="0" b="1270"/>
-                                <wp:docPr id="464" name="Picture 2"/>
+                                <wp:docPr id="20" name="Picture 2"/>
                                 <wp:cNvGraphicFramePr>
                                   <a:graphicFrameLocks xmlns:a="http://schemas.openxmlformats.org/drawingml/2006/main" noChangeAspect="1"/>
                                 </wp:cNvGraphicFramePr>
@@ -12406,7 +12406,7 @@
                               <wp:inline distT="0" distB="0" distL="0" distR="0" wp14:anchorId="5DF8D4CC" wp14:editId="4F5EA9D8">
                                 <wp:extent cx="1760220" cy="2437228"/>
                                 <wp:effectExtent l="0" t="0" r="0" b="1270"/>
-                                <wp:docPr id="463" name="Picture 3"/>
+                                <wp:docPr id="21" name="Picture 3"/>
                                 <wp:cNvGraphicFramePr>
                                   <a:graphicFrameLocks xmlns:a="http://schemas.openxmlformats.org/drawingml/2006/main" noChangeAspect="1"/>
                                 </wp:cNvGraphicFramePr>
@@ -12512,7 +12512,7 @@
                               <wp:inline distT="0" distB="0" distL="0" distR="0" wp14:anchorId="1356F69E" wp14:editId="47CC0911">
                                 <wp:extent cx="1645920" cy="2278966"/>
                                 <wp:effectExtent l="0" t="0" r="5080" b="7620"/>
-                                <wp:docPr id="462" name="Picture 4"/>
+                                <wp:docPr id="22" name="Picture 4"/>
                                 <wp:cNvGraphicFramePr>
                                   <a:graphicFrameLocks xmlns:a="http://schemas.openxmlformats.org/drawingml/2006/main" noChangeAspect="1"/>
                                 </wp:cNvGraphicFramePr>
@@ -12569,11 +12569,11 @@
                     </v:textbox>
                   </v:shape>
                 </v:group>
-                <v:group id="Group 393" o:spid="_x0000_s1250" style="position:absolute;left:2743200;top:4686300;width:1828800;height:457200" coordsize="1943100,571500" o:gfxdata="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">
-                  <v:rect id="Rectangle 394" o:spid="_x0000_s1251" style="position:absolute;width:1943100;height:571500;visibility:visible;mso-wrap-style:square;v-text-anchor:middle" o:gfxdata="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" filled="f">
+                <v:group id="Group 393" o:spid="_x0000_s1250" style="position:absolute;left:2743200;top:4686300;width:1828800;height:571500" coordsize="1943100,714375" o:gfxdata="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">
+                  <v:rect id="Rectangle 394" o:spid="_x0000_s1251" style="position:absolute;width:1943100;height:714375;visibility:visible;mso-wrap-style:square;v-text-anchor:middle" o:gfxdata="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" filled="f">
                     <v:shadow on="t" opacity="22937f" mv:blur="40000f" origin=",.5" offset="0,23000emu"/>
                   </v:rect>
-                  <v:shape id="Text Box 395" o:spid="_x0000_s1252" type="#_x0000_t202" style="position:absolute;width:1943100;height:476250;visibility:visible;mso-wrap-style:square;v-text-anchor:top" o:gfxdata="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" filled="f" stroked="f">
+                  <v:shape id="Text Box 395" o:spid="_x0000_s1252" type="#_x0000_t202" style="position:absolute;width:1943100;height:571500;visibility:visible;mso-wrap-style:square;v-text-anchor:top" o:gfxdata="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" filled="f" stroked="f">
                     <v:textbox>
                       <w:txbxContent>
                         <w:p>
@@ -13037,6 +13037,7 @@
           <w:rFonts w:ascii="Times New Roman" w:hAnsi="Times New Roman" w:cs="Times New Roman"/>
         </w:rPr>
       </w:pPr>
+      <w:bookmarkStart w:id="0" w:name="_GoBack"/>
       <w:r>
         <w:rPr>
           <w:rFonts w:ascii="Times New Roman" w:hAnsi="Times New Roman" w:cs="Times New Roman"/>
@@ -13058,6 +13059,7 @@
         </w:sectPr>
       </w:pPr>
     </w:p>
+    <w:bookmarkEnd w:id="0"/>
     <w:p>
       <w:pPr>
         <w:jc w:val="center"/>
@@ -14814,7 +14816,6 @@
           <w:rFonts w:ascii="Times New Roman" w:hAnsi="Times New Roman" w:cs="Times New Roman"/>
         </w:rPr>
       </w:pPr>
-      <w:bookmarkStart w:id="0" w:name="_GoBack"/>
       <w:r>
         <w:rPr>
           <w:rFonts w:ascii="Times New Roman" w:hAnsi="Times New Roman" w:cs="Times New Roman"/>
@@ -16112,7 +16113,7 @@
                                         </pic:cNvPicPr>
                                       </pic:nvPicPr>
                                       <pic:blipFill>
-                                        <a:blip r:embed="rId11">
+                                        <a:blip r:embed="rId13">
                                           <a:extLst>
                                             <a:ext uri="{28A0092B-C50C-407E-A947-70E740481C1C}">
                                               <a14:useLocalDpi xmlns:a14="http://schemas.microsoft.com/office/drawing/2010/main" val="0"/>
@@ -16241,7 +16242,7 @@
                                         </pic:cNvPicPr>
                                       </pic:nvPicPr>
                                       <pic:blipFill>
-                                        <a:blip r:embed="rId12">
+                                        <a:blip r:embed="rId14">
                                           <a:extLst>
                                             <a:ext uri="{28A0092B-C50C-407E-A947-70E740481C1C}">
                                               <a14:useLocalDpi xmlns:a14="http://schemas.microsoft.com/office/drawing/2010/main" val="0"/>
@@ -16313,7 +16314,7 @@
                                         </pic:cNvPicPr>
                                       </pic:nvPicPr>
                                       <pic:blipFill>
-                                        <a:blip r:embed="rId12">
+                                        <a:blip r:embed="rId14">
                                           <a:extLst>
                                             <a:ext uri="{28A0092B-C50C-407E-A947-70E740481C1C}">
                                               <a14:useLocalDpi xmlns:a14="http://schemas.microsoft.com/office/drawing/2010/main" val="0"/>
@@ -16387,7 +16388,6 @@
           </mc:Fallback>
         </mc:AlternateContent>
       </w:r>
-      <w:bookmarkEnd w:id="0"/>
     </w:p>
     <w:p>
       <w:pPr>
@@ -17241,7 +17241,7 @@
                                       </pic:cNvPicPr>
                                     </pic:nvPicPr>
                                     <pic:blipFill>
-                                      <a:blip r:embed="rId11">
+                                      <a:blip r:embed="rId13">
                                         <a:extLst>
                                           <a:ext uri="{28A0092B-C50C-407E-A947-70E740481C1C}">
                                             <a14:useLocalDpi xmlns:a14="http://schemas.microsoft.com/office/drawing/2010/main" val="0"/>
@@ -18209,7 +18209,7 @@
 </file>
 
 <file path=customXml/itemProps1.xml><?xml version="1.0" encoding="utf-8"?>
-<ds:datastoreItem xmlns:ds="http://schemas.openxmlformats.org/officeDocument/2006/customXml" ds:itemID="{EFD1887D-1D6D-9441-ADC5-6D9370E067D4}">
+<ds:datastoreItem xmlns:ds="http://schemas.openxmlformats.org/officeDocument/2006/customXml" ds:itemID="{B72E89E8-F3B0-E349-86AB-327F9A2897E1}">
   <ds:schemaRefs>
     <ds:schemaRef ds:uri="http://schemas.openxmlformats.org/officeDocument/2006/bibliography"/>
   </ds:schemaRefs>
